--- a/ChengDuMj/doc/01 创建登录界面.docx
+++ b/ChengDuMj/doc/01 创建登录界面.docx
@@ -92,19 +92,65 @@
           <w:numId w:val="1"/>
         </w:numPr>
       </w:pPr>
-    </w:p>
-    <w:p>
-      <w:r>
-        <w:t>Mj_3d_client</w:t>
-      </w:r>
-      <w:bookmarkStart w:id="0" w:name="_GoBack"/>
-      <w:bookmarkEnd w:id="0"/>
+      <w:r>
+        <w:rPr>
+          <w:rFonts w:hint="eastAsia"/>
+        </w:rPr>
+        <w:t>添加</w:t>
+      </w:r>
+      <w:r>
+        <w:t>登录相关的其他</w:t>
+      </w:r>
+      <w:r>
+        <w:t>img</w:t>
+      </w:r>
+      <w:r>
+        <w:t>到</w:t>
+      </w:r>
+      <w:r>
+        <w:t>panel</w:t>
+      </w:r>
+      <w:r>
+        <w:t>下，并</w:t>
+      </w:r>
+      <w:r>
+        <w:rPr>
+          <w:rFonts w:hint="eastAsia"/>
+        </w:rPr>
+        <w:t>为</w:t>
+      </w:r>
+      <w:r>
+        <w:t>两个登录</w:t>
+      </w:r>
+      <w:r>
+        <w:rPr>
+          <w:rFonts w:hint="eastAsia"/>
+        </w:rPr>
+        <w:t>图片</w:t>
+      </w:r>
+      <w:r>
+        <w:t>添加</w:t>
+      </w:r>
+      <w:r>
+        <w:t>button</w:t>
+      </w:r>
+      <w:r>
+        <w:t>及脚本</w:t>
+      </w:r>
     </w:p>
     <w:p/>
     <w:p/>
     <w:p>
       <w:r>
-        <w:t>问题一：将图片放入</w:t>
+        <w:t>问题</w:t>
+      </w:r>
+      <w:proofErr w:type="gramStart"/>
+      <w:r>
+        <w:t>一</w:t>
+      </w:r>
+      <w:proofErr w:type="gramEnd"/>
+      <w:r>
+        <w:t>：将图片放入</w:t>
       </w:r>
       <w:r>
         <w:t>assets</w:t>
@@ -136,6 +182,7 @@
         <w:rPr>
           <w:rFonts w:hint="eastAsia"/>
           <w:noProof/>
+          <w:lang w:val="en-US"/>
         </w:rPr>
         <w:drawing>
           <wp:anchor distT="0" distB="0" distL="114300" distR="114300" simplePos="0" relativeHeight="251658240" behindDoc="0" locked="0" layoutInCell="1" allowOverlap="1" wp14:anchorId="1ADD8EEE" wp14:editId="40C10EB0">
@@ -219,7 +266,21 @@
         <w:rPr>
           <w:rFonts w:hint="eastAsia"/>
         </w:rPr>
-        <w:t>面板中将该图片的</w:t>
+        <w:t>面板中将</w:t>
+      </w:r>
+      <w:proofErr w:type="gramStart"/>
+      <w:r>
+        <w:rPr>
+          <w:rFonts w:hint="eastAsia"/>
+        </w:rPr>
+        <w:t>该图片</w:t>
+      </w:r>
+      <w:proofErr w:type="gramEnd"/>
+      <w:r>
+        <w:rPr>
+          <w:rFonts w:hint="eastAsia"/>
+        </w:rPr>
+        <w:t>的</w:t>
       </w:r>
       <w:r>
         <w:rPr>
@@ -250,19 +311,439 @@
       </w:r>
     </w:p>
     <w:p>
-      <w:r>
-        <w:tab/>
-      </w:r>
+      <w:pPr>
+        <w:ind w:firstLine="720"/>
+      </w:pPr>
+      <w:r>
+        <w:rPr>
+          <w:rFonts w:hint="eastAsia"/>
+        </w:rPr>
+        <w:t>两种方法</w:t>
+      </w:r>
+      <w:r>
+        <w:t>，</w:t>
+      </w:r>
+      <w:r>
+        <w:rPr>
+          <w:rFonts w:hint="eastAsia"/>
+        </w:rPr>
+        <w:t>新建</w:t>
+      </w:r>
+      <w:r>
+        <w:t>一个空对象，然后将需要的图片拖拽进去，制作为预制体，或者</w:t>
+      </w:r>
+      <w:r>
+        <w:t>使用</w:t>
+      </w:r>
+      <w:r>
+        <w:t>unity</w:t>
+      </w:r>
+      <w:r>
+        <w:t>自带的</w:t>
+      </w:r>
+      <w:r>
+        <w:t xml:space="preserve">sprite packer </w:t>
+      </w:r>
+      <w:r>
+        <w:rPr>
+          <w:rFonts w:hint="eastAsia"/>
+        </w:rPr>
+        <w:t>工具</w:t>
+      </w:r>
+      <w:r>
+        <w:t>。</w:t>
+      </w:r>
+      <w:r>
+        <w:rPr>
+          <w:rFonts w:hint="eastAsia"/>
+        </w:rPr>
+        <w:t>使用</w:t>
+      </w:r>
+      <w:r>
+        <w:rPr>
+          <w:rFonts w:hint="eastAsia"/>
+        </w:rPr>
+        <w:t>sprite</w:t>
+      </w:r>
+      <w:r>
+        <w:t xml:space="preserve"> packers</w:t>
+      </w:r>
+      <w:r>
+        <w:t>：</w:t>
+      </w:r>
+    </w:p>
+    <w:p>
+      <w:pPr>
+        <w:pStyle w:val="a5"/>
+        <w:numPr>
+          <w:ilvl w:val="0"/>
+          <w:numId w:val="3"/>
+        </w:numPr>
+      </w:pPr>
       <w:hyperlink r:id="rId6" w:history="1">
         <w:r>
           <w:rPr>
             <w:rStyle w:val="a6"/>
           </w:rPr>
-          <w:t>https://blog.csdn.net/cuit/article/details/39857977</w:t>
+          <w:t>https://blog.csdn.net/zjz520yy/article/details/76087642</w:t>
         </w:r>
       </w:hyperlink>
     </w:p>
+    <w:p>
+      <w:pPr>
+        <w:pStyle w:val="a5"/>
+        <w:numPr>
+          <w:ilvl w:val="0"/>
+          <w:numId w:val="3"/>
+        </w:numPr>
+      </w:pPr>
+      <w:hyperlink r:id="rId7" w:history="1">
+        <w:r>
+          <w:rPr>
+            <w:rStyle w:val="a6"/>
+          </w:rPr>
+          <w:t>https://blog.csdn.net/akof1314/article/details/48376373</w:t>
+        </w:r>
+      </w:hyperlink>
+    </w:p>
+    <w:p>
+      <w:pPr>
+        <w:pStyle w:val="a5"/>
+        <w:numPr>
+          <w:ilvl w:val="0"/>
+          <w:numId w:val="3"/>
+        </w:numPr>
+      </w:pPr>
+      <w:hyperlink r:id="rId8" w:history="1">
+        <w:r>
+          <w:rPr>
+            <w:rStyle w:val="a6"/>
+          </w:rPr>
+          <w:t>https://blog.csdn.net/akof1314/article/details/48376373</w:t>
+        </w:r>
+      </w:hyperlink>
+    </w:p>
+    <w:p>
+      <w:pPr>
+        <w:pStyle w:val="a5"/>
+        <w:numPr>
+          <w:ilvl w:val="0"/>
+          <w:numId w:val="3"/>
+        </w:numPr>
+        <w:rPr>
+          <w:rFonts w:hint="eastAsia"/>
+        </w:rPr>
+      </w:pPr>
+    </w:p>
     <w:p/>
+    <w:p>
+      <w:pPr>
+        <w:rPr>
+          <w:rFonts w:hint="eastAsia"/>
+        </w:rPr>
+      </w:pPr>
+      <w:r>
+        <w:rPr>
+          <w:rFonts w:hint="eastAsia"/>
+        </w:rPr>
+        <w:t>问题三</w:t>
+      </w:r>
+      <w:r>
+        <w:t>：如何将一张</w:t>
+      </w:r>
+      <w:r>
+        <w:rPr>
+          <w:rFonts w:hint="eastAsia"/>
+        </w:rPr>
+        <w:t>拥有</w:t>
+      </w:r>
+      <w:r>
+        <w:t>多张</w:t>
+      </w:r>
+      <w:r>
+        <w:rPr>
+          <w:rFonts w:hint="eastAsia"/>
+        </w:rPr>
+        <w:t>资源的</w:t>
+      </w:r>
+      <w:r>
+        <w:t>图片</w:t>
+      </w:r>
+      <w:r>
+        <w:rPr>
+          <w:rFonts w:hint="eastAsia"/>
+        </w:rPr>
+        <w:t>进行</w:t>
+      </w:r>
+      <w:r>
+        <w:t>分割</w:t>
+      </w:r>
+    </w:p>
+    <w:p>
+      <w:pPr>
+        <w:ind w:firstLine="720"/>
+      </w:pPr>
+      <w:r>
+        <w:rPr>
+          <w:rFonts w:hint="eastAsia"/>
+        </w:rPr>
+        <w:t>这个</w:t>
+      </w:r>
+      <w:r>
+        <w:t>要使用</w:t>
+      </w:r>
+      <w:r>
+        <w:t>unity</w:t>
+      </w:r>
+      <w:r>
+        <w:t>自带的</w:t>
+      </w:r>
+      <w:r>
+        <w:t xml:space="preserve">sprite packer </w:t>
+      </w:r>
+      <w:r>
+        <w:rPr>
+          <w:rFonts w:hint="eastAsia"/>
+        </w:rPr>
+        <w:t>工具</w:t>
+      </w:r>
+      <w:r>
+        <w:t>。</w:t>
+      </w:r>
+      <w:r>
+        <w:rPr>
+          <w:rFonts w:hint="eastAsia"/>
+        </w:rPr>
+        <w:t>步骤</w:t>
+      </w:r>
+      <w:r>
+        <w:t>如下：</w:t>
+      </w:r>
+    </w:p>
+    <w:p>
+      <w:pPr>
+        <w:pStyle w:val="a5"/>
+        <w:numPr>
+          <w:ilvl w:val="0"/>
+          <w:numId w:val="2"/>
+        </w:numPr>
+      </w:pPr>
+      <w:r>
+        <w:rPr>
+          <w:rFonts w:hint="eastAsia"/>
+        </w:rPr>
+        <w:t>导入</w:t>
+      </w:r>
+      <w:r>
+        <w:t>拥有多张</w:t>
+      </w:r>
+      <w:r>
+        <w:rPr>
+          <w:rFonts w:hint="eastAsia"/>
+        </w:rPr>
+        <w:t>有多个</w:t>
+      </w:r>
+      <w:r>
+        <w:t>部分的</w:t>
+      </w:r>
+      <w:r>
+        <w:rPr>
+          <w:rFonts w:hint="eastAsia"/>
+        </w:rPr>
+        <w:t>PNG</w:t>
+      </w:r>
+      <w:r>
+        <w:rPr>
+          <w:rFonts w:hint="eastAsia"/>
+        </w:rPr>
+        <w:t>图片</w:t>
+      </w:r>
+      <w:r>
+        <w:rPr>
+          <w:rFonts w:hint="eastAsia"/>
+        </w:rPr>
+        <w:t>到</w:t>
+      </w:r>
+      <w:r>
+        <w:t>project</w:t>
+      </w:r>
+      <w:r>
+        <w:t>面板</w:t>
+      </w:r>
+    </w:p>
+    <w:p>
+      <w:pPr>
+        <w:pStyle w:val="a5"/>
+        <w:numPr>
+          <w:ilvl w:val="0"/>
+          <w:numId w:val="2"/>
+        </w:numPr>
+      </w:pPr>
+      <w:r>
+        <w:rPr>
+          <w:rFonts w:hint="eastAsia"/>
+        </w:rPr>
+        <w:t>选中</w:t>
+      </w:r>
+      <w:r>
+        <w:t>图片，在</w:t>
+      </w:r>
+      <w:r>
+        <w:t>inspection</w:t>
+      </w:r>
+      <w:r>
+        <w:t>面板中设置为</w:t>
+      </w:r>
+      <w:r>
+        <w:t>sprite</w:t>
+      </w:r>
+      <w:r>
+        <w:rPr>
+          <w:rFonts w:hint="eastAsia"/>
+        </w:rPr>
+        <w:t>以及</w:t>
+      </w:r>
+      <w:r>
+        <w:t xml:space="preserve">sprite mode </w:t>
+      </w:r>
+      <w:r>
+        <w:rPr>
+          <w:rFonts w:hint="eastAsia"/>
+        </w:rPr>
+        <w:t>为</w:t>
+      </w:r>
+      <w:r>
+        <w:rPr>
+          <w:rFonts w:hint="eastAsia"/>
+        </w:rPr>
+        <w:t xml:space="preserve"> </w:t>
+      </w:r>
+      <w:r>
+        <w:t>multiple</w:t>
+      </w:r>
+      <w:r>
+        <w:t>，</w:t>
+      </w:r>
+      <w:r>
+        <w:rPr>
+          <w:rFonts w:hint="eastAsia"/>
+        </w:rPr>
+        <w:t>点击</w:t>
+      </w:r>
+      <w:r>
+        <w:t>右下角的</w:t>
+      </w:r>
+      <w:r>
+        <w:t>apply</w:t>
+      </w:r>
+      <w:r>
+        <w:t>后</w:t>
+      </w:r>
+      <w:r>
+        <w:rPr>
+          <w:rFonts w:hint="eastAsia"/>
+        </w:rPr>
+        <w:t>点击</w:t>
+      </w:r>
+      <w:r>
+        <w:rPr>
+          <w:rFonts w:hint="eastAsia"/>
+        </w:rPr>
+        <w:t>sprite</w:t>
+      </w:r>
+      <w:r>
+        <w:t xml:space="preserve"> editor</w:t>
+      </w:r>
+      <w:r>
+        <w:t>开始编辑</w:t>
+      </w:r>
+      <w:bookmarkStart w:id="0" w:name="_GoBack"/>
+      <w:bookmarkEnd w:id="0"/>
+    </w:p>
+    <w:p>
+      <w:pPr>
+        <w:pStyle w:val="a5"/>
+        <w:numPr>
+          <w:ilvl w:val="0"/>
+          <w:numId w:val="2"/>
+        </w:numPr>
+        <w:rPr>
+          <w:rFonts w:hint="eastAsia"/>
+        </w:rPr>
+      </w:pPr>
+      <w:r>
+        <w:rPr>
+          <w:rFonts w:hint="eastAsia"/>
+        </w:rPr>
+        <w:t>在</w:t>
+      </w:r>
+      <w:r>
+        <w:t xml:space="preserve">sprite packer </w:t>
+      </w:r>
+      <w:r>
+        <w:rPr>
+          <w:rFonts w:hint="eastAsia"/>
+        </w:rPr>
+        <w:t>中</w:t>
+      </w:r>
+      <w:r>
+        <w:t>使用</w:t>
+      </w:r>
+      <w:r>
+        <w:t>slice</w:t>
+      </w:r>
+      <w:r>
+        <w:rPr>
+          <w:rFonts w:hint="eastAsia"/>
+        </w:rPr>
+        <w:t>对</w:t>
+      </w:r>
+      <w:r>
+        <w:t>图片进行分割，</w:t>
+      </w:r>
+      <w:r>
+        <w:rPr>
+          <w:rFonts w:hint="eastAsia"/>
+        </w:rPr>
+        <w:t>apply</w:t>
+      </w:r>
+      <w:r>
+        <w:t>后就可以在</w:t>
+      </w:r>
+      <w:r>
+        <w:t>project</w:t>
+      </w:r>
+      <w:r>
+        <w:t>中进行预览，</w:t>
+      </w:r>
+      <w:r>
+        <w:rPr>
+          <w:rFonts w:hint="eastAsia"/>
+        </w:rPr>
+        <w:t>这时候</w:t>
+      </w:r>
+      <w:r>
+        <w:t>就</w:t>
+      </w:r>
+      <w:r>
+        <w:rPr>
+          <w:rFonts w:hint="eastAsia"/>
+        </w:rPr>
+        <w:t>可以</w:t>
+      </w:r>
+      <w:r>
+        <w:t>对分割图片</w:t>
+      </w:r>
+      <w:r>
+        <w:rPr>
+          <w:rFonts w:hint="eastAsia"/>
+        </w:rPr>
+        <w:t>单独</w:t>
+      </w:r>
+      <w:r>
+        <w:t>使用了</w:t>
+      </w:r>
+    </w:p>
     <w:sectPr>
       <w:pgSz w:w="11906" w:h="16838"/>
       <w:pgMar w:top="1440" w:right="1800" w:bottom="1440" w:left="1800" w:header="708" w:footer="708" w:gutter="0"/>
@@ -364,8 +845,192 @@
       </w:pPr>
     </w:lvl>
   </w:abstractNum>
+  <w:abstractNum w:abstractNumId="1">
+    <w:nsid w:val="14024F40"/>
+    <w:multiLevelType w:val="hybridMultilevel"/>
+    <w:tmpl w:val="30AA45D4"/>
+    <w:lvl w:ilvl="0" w:tplc="6ED45826">
+      <w:start w:val="1"/>
+      <w:numFmt w:val="decimal"/>
+      <w:lvlText w:val="%1."/>
+      <w:lvlJc w:val="left"/>
+      <w:pPr>
+        <w:ind w:left="1080" w:hanging="360"/>
+      </w:pPr>
+      <w:rPr>
+        <w:rFonts w:hint="default"/>
+      </w:rPr>
+    </w:lvl>
+    <w:lvl w:ilvl="1" w:tplc="04090019" w:tentative="1">
+      <w:start w:val="1"/>
+      <w:numFmt w:val="lowerLetter"/>
+      <w:lvlText w:val="%2)"/>
+      <w:lvlJc w:val="left"/>
+      <w:pPr>
+        <w:ind w:left="1560" w:hanging="420"/>
+      </w:pPr>
+    </w:lvl>
+    <w:lvl w:ilvl="2" w:tplc="0409001B" w:tentative="1">
+      <w:start w:val="1"/>
+      <w:numFmt w:val="lowerRoman"/>
+      <w:lvlText w:val="%3."/>
+      <w:lvlJc w:val="right"/>
+      <w:pPr>
+        <w:ind w:left="1980" w:hanging="420"/>
+      </w:pPr>
+    </w:lvl>
+    <w:lvl w:ilvl="3" w:tplc="0409000F" w:tentative="1">
+      <w:start w:val="1"/>
+      <w:numFmt w:val="decimal"/>
+      <w:lvlText w:val="%4."/>
+      <w:lvlJc w:val="left"/>
+      <w:pPr>
+        <w:ind w:left="2400" w:hanging="420"/>
+      </w:pPr>
+    </w:lvl>
+    <w:lvl w:ilvl="4" w:tplc="04090019" w:tentative="1">
+      <w:start w:val="1"/>
+      <w:numFmt w:val="lowerLetter"/>
+      <w:lvlText w:val="%5)"/>
+      <w:lvlJc w:val="left"/>
+      <w:pPr>
+        <w:ind w:left="2820" w:hanging="420"/>
+      </w:pPr>
+    </w:lvl>
+    <w:lvl w:ilvl="5" w:tplc="0409001B" w:tentative="1">
+      <w:start w:val="1"/>
+      <w:numFmt w:val="lowerRoman"/>
+      <w:lvlText w:val="%6."/>
+      <w:lvlJc w:val="right"/>
+      <w:pPr>
+        <w:ind w:left="3240" w:hanging="420"/>
+      </w:pPr>
+    </w:lvl>
+    <w:lvl w:ilvl="6" w:tplc="0409000F" w:tentative="1">
+      <w:start w:val="1"/>
+      <w:numFmt w:val="decimal"/>
+      <w:lvlText w:val="%7."/>
+      <w:lvlJc w:val="left"/>
+      <w:pPr>
+        <w:ind w:left="3660" w:hanging="420"/>
+      </w:pPr>
+    </w:lvl>
+    <w:lvl w:ilvl="7" w:tplc="04090019" w:tentative="1">
+      <w:start w:val="1"/>
+      <w:numFmt w:val="lowerLetter"/>
+      <w:lvlText w:val="%8)"/>
+      <w:lvlJc w:val="left"/>
+      <w:pPr>
+        <w:ind w:left="4080" w:hanging="420"/>
+      </w:pPr>
+    </w:lvl>
+    <w:lvl w:ilvl="8" w:tplc="0409001B" w:tentative="1">
+      <w:start w:val="1"/>
+      <w:numFmt w:val="lowerRoman"/>
+      <w:lvlText w:val="%9."/>
+      <w:lvlJc w:val="right"/>
+      <w:pPr>
+        <w:ind w:left="4500" w:hanging="420"/>
+      </w:pPr>
+    </w:lvl>
+  </w:abstractNum>
+  <w:abstractNum w:abstractNumId="2">
+    <w:nsid w:val="75771F71"/>
+    <w:multiLevelType w:val="hybridMultilevel"/>
+    <w:tmpl w:val="EA428320"/>
+    <w:lvl w:ilvl="0" w:tplc="C624F6F0">
+      <w:start w:val="1"/>
+      <w:numFmt w:val="decimal"/>
+      <w:lvlText w:val="%1."/>
+      <w:lvlJc w:val="left"/>
+      <w:pPr>
+        <w:ind w:left="1080" w:hanging="360"/>
+      </w:pPr>
+      <w:rPr>
+        <w:rFonts w:hint="default"/>
+      </w:rPr>
+    </w:lvl>
+    <w:lvl w:ilvl="1" w:tplc="04090019" w:tentative="1">
+      <w:start w:val="1"/>
+      <w:numFmt w:val="lowerLetter"/>
+      <w:lvlText w:val="%2)"/>
+      <w:lvlJc w:val="left"/>
+      <w:pPr>
+        <w:ind w:left="1560" w:hanging="420"/>
+      </w:pPr>
+    </w:lvl>
+    <w:lvl w:ilvl="2" w:tplc="0409001B" w:tentative="1">
+      <w:start w:val="1"/>
+      <w:numFmt w:val="lowerRoman"/>
+      <w:lvlText w:val="%3."/>
+      <w:lvlJc w:val="right"/>
+      <w:pPr>
+        <w:ind w:left="1980" w:hanging="420"/>
+      </w:pPr>
+    </w:lvl>
+    <w:lvl w:ilvl="3" w:tplc="0409000F" w:tentative="1">
+      <w:start w:val="1"/>
+      <w:numFmt w:val="decimal"/>
+      <w:lvlText w:val="%4."/>
+      <w:lvlJc w:val="left"/>
+      <w:pPr>
+        <w:ind w:left="2400" w:hanging="420"/>
+      </w:pPr>
+    </w:lvl>
+    <w:lvl w:ilvl="4" w:tplc="04090019" w:tentative="1">
+      <w:start w:val="1"/>
+      <w:numFmt w:val="lowerLetter"/>
+      <w:lvlText w:val="%5)"/>
+      <w:lvlJc w:val="left"/>
+      <w:pPr>
+        <w:ind w:left="2820" w:hanging="420"/>
+      </w:pPr>
+    </w:lvl>
+    <w:lvl w:ilvl="5" w:tplc="0409001B" w:tentative="1">
+      <w:start w:val="1"/>
+      <w:numFmt w:val="lowerRoman"/>
+      <w:lvlText w:val="%6."/>
+      <w:lvlJc w:val="right"/>
+      <w:pPr>
+        <w:ind w:left="3240" w:hanging="420"/>
+      </w:pPr>
+    </w:lvl>
+    <w:lvl w:ilvl="6" w:tplc="0409000F" w:tentative="1">
+      <w:start w:val="1"/>
+      <w:numFmt w:val="decimal"/>
+      <w:lvlText w:val="%7."/>
+      <w:lvlJc w:val="left"/>
+      <w:pPr>
+        <w:ind w:left="3660" w:hanging="420"/>
+      </w:pPr>
+    </w:lvl>
+    <w:lvl w:ilvl="7" w:tplc="04090019" w:tentative="1">
+      <w:start w:val="1"/>
+      <w:numFmt w:val="lowerLetter"/>
+      <w:lvlText w:val="%8)"/>
+      <w:lvlJc w:val="left"/>
+      <w:pPr>
+        <w:ind w:left="4080" w:hanging="420"/>
+      </w:pPr>
+    </w:lvl>
+    <w:lvl w:ilvl="8" w:tplc="0409001B" w:tentative="1">
+      <w:start w:val="1"/>
+      <w:numFmt w:val="lowerRoman"/>
+      <w:lvlText w:val="%9."/>
+      <w:lvlJc w:val="right"/>
+      <w:pPr>
+        <w:ind w:left="4500" w:hanging="420"/>
+      </w:pPr>
+    </w:lvl>
+  </w:abstractNum>
   <w:num w:numId="1">
     <w:abstractNumId w:val="0"/>
+  </w:num>
+  <w:num w:numId="2">
+    <w:abstractNumId w:val="2"/>
+  </w:num>
+  <w:num w:numId="3">
+    <w:abstractNumId w:val="1"/>
   </w:num>
 </w:numbering>
 </file>
@@ -925,6 +1590,18 @@
       <w:u w:val="single"/>
     </w:rPr>
   </w:style>
+  <w:style w:type="character" w:styleId="a7">
+    <w:name w:val="FollowedHyperlink"/>
+    <w:basedOn w:val="a0"/>
+    <w:uiPriority w:val="99"/>
+    <w:semiHidden/>
+    <w:unhideWhenUsed/>
+    <w:rsid w:val="000E18F6"/>
+    <w:rPr>
+      <w:color w:val="8C8C8C" w:themeColor="followedHyperlink"/>
+      <w:u w:val="single"/>
+    </w:rPr>
+  </w:style>
 </w:styles>
 </file>
 
